--- a/answer.docx
+++ b/answer.docx
@@ -22,22 +22,14 @@
       <w:pPr>
         <w:ind w:leftChars="100" w:left="240" w:right="120"/>
         <w:rPr>
+          <w:rFonts w:ascii="Arial Unicode MS" w:eastAsia="Arial Unicode MS" w:hAnsi="Arial Unicode MS" w:cs="Arial Unicode MS"/>
+        </w:rPr>
+      </w:pPr>
+      <w:r>
+        <w:rPr>
           <w:rFonts w:ascii="Arial Unicode MS" w:eastAsia="Arial Unicode MS" w:hAnsi="Arial Unicode MS" w:cs="Arial Unicode MS" w:hint="eastAsia"/>
         </w:rPr>
-      </w:pPr>
-      <w:r>
-        <w:rPr>
-          <w:rFonts w:ascii="Arial Unicode MS" w:eastAsia="Arial Unicode MS" w:hAnsi="Arial Unicode MS" w:cs="Arial Unicode MS" w:hint="eastAsia"/>
-        </w:rPr>
-        <w:t>(有多傳一份pdf檔，如果版面亂掉請老師直接看pdf檔案</w:t>
-      </w:r>
-      <w:bookmarkStart w:id="0" w:name="_GoBack"/>
-      <w:bookmarkEnd w:id="0"/>
-      <w:r>
-        <w:rPr>
-          <w:rFonts w:ascii="Arial Unicode MS" w:eastAsia="Arial Unicode MS" w:hAnsi="Arial Unicode MS" w:cs="Arial Unicode MS" w:hint="eastAsia"/>
-        </w:rPr>
-        <w:t>)</w:t>
+        <w:t>(有多傳一份pdf檔，如果版面亂掉請老師直接看pdf檔案)</w:t>
       </w:r>
     </w:p>
     <w:p>
@@ -53,21 +45,7 @@
         <w:rPr>
           <w:rFonts w:ascii="Arial Unicode MS" w:eastAsia="Arial Unicode MS" w:hAnsi="Arial Unicode MS" w:cs="Arial Unicode MS"/>
         </w:rPr>
-        <w:t>請解釋什麼是</w:t>
-      </w:r>
-      <w:proofErr w:type="gramStart"/>
-      <w:r>
-        <w:rPr>
-          <w:rFonts w:ascii="Arial Unicode MS" w:eastAsia="Arial Unicode MS" w:hAnsi="Arial Unicode MS" w:cs="Arial Unicode MS"/>
-        </w:rPr>
-        <w:t>區塊鏈</w:t>
-      </w:r>
-      <w:proofErr w:type="gramEnd"/>
-      <w:r>
-        <w:rPr>
-          <w:rFonts w:ascii="Arial Unicode MS" w:eastAsia="Arial Unicode MS" w:hAnsi="Arial Unicode MS" w:cs="Arial Unicode MS"/>
-        </w:rPr>
-        <w:t xml:space="preserve">: </w:t>
+        <w:t xml:space="preserve">請解釋什麼是區塊鏈: </w:t>
       </w:r>
     </w:p>
     <w:p>
@@ -123,19 +101,11 @@
         <w:pStyle w:val="a3"/>
         <w:ind w:leftChars="0" w:left="360"/>
       </w:pPr>
-      <w:proofErr w:type="gramStart"/>
-      <w:r>
-        <w:rPr>
-          <w:rFonts w:hint="eastAsia"/>
-        </w:rPr>
-        <w:t>區塊鏈將</w:t>
-      </w:r>
-      <w:proofErr w:type="gramEnd"/>
-      <w:r>
-        <w:rPr>
-          <w:rFonts w:hint="eastAsia"/>
-        </w:rPr>
-        <w:t>每一次的虛擬貨幣的交易放入區塊</w:t>
+      <w:r>
+        <w:rPr>
+          <w:rFonts w:hint="eastAsia"/>
+        </w:rPr>
+        <w:t>區塊鏈將每一次的虛擬貨幣的交易放入區塊</w:t>
       </w:r>
       <w:r>
         <w:rPr>
@@ -147,30 +117,14 @@
         <w:rPr>
           <w:rFonts w:hint="eastAsia"/>
         </w:rPr>
-        <w:t>當完成產生區塊所需要的計算過程之後，將區塊與其他區塊串接一起的，成為</w:t>
-      </w:r>
-      <w:proofErr w:type="gramStart"/>
-      <w:r>
-        <w:rPr>
-          <w:rFonts w:hint="eastAsia"/>
-        </w:rPr>
-        <w:t>區塊鏈</w:t>
-      </w:r>
-      <w:proofErr w:type="gramEnd"/>
-      <w:r>
-        <w:rPr>
-          <w:rFonts w:hint="eastAsia"/>
-        </w:rPr>
-        <w:t>（</w:t>
-      </w:r>
-      <w:proofErr w:type="spellStart"/>
+        <w:t>當完成產生區塊所需要的計算過程之後，將區塊與其他區塊串接一起的，成為區塊鏈（</w:t>
+      </w:r>
       <w:r>
         <w:rPr>
           <w:rFonts w:hint="eastAsia"/>
         </w:rPr>
         <w:t>Blockerchain</w:t>
       </w:r>
-      <w:proofErr w:type="spellEnd"/>
       <w:r>
         <w:rPr>
           <w:rFonts w:hint="eastAsia"/>
@@ -189,47 +143,11 @@
         </w:rPr>
         <w:t>因此</w:t>
       </w:r>
-      <w:proofErr w:type="gramStart"/>
-      <w:r>
-        <w:rPr>
-          <w:rFonts w:hint="eastAsia"/>
-        </w:rPr>
-        <w:t>區塊鏈就是</w:t>
-      </w:r>
-      <w:proofErr w:type="gramEnd"/>
-      <w:r>
-        <w:rPr>
-          <w:rFonts w:hint="eastAsia"/>
-        </w:rPr>
-        <w:t>用來儲存比</w:t>
-      </w:r>
-      <w:proofErr w:type="gramStart"/>
-      <w:r>
-        <w:rPr>
-          <w:rFonts w:hint="eastAsia"/>
-        </w:rPr>
-        <w:t>特</w:t>
-      </w:r>
-      <w:proofErr w:type="gramEnd"/>
-      <w:r>
-        <w:rPr>
-          <w:rFonts w:hint="eastAsia"/>
-        </w:rPr>
-        <w:t>幣交易紀錄的</w:t>
-      </w:r>
-      <w:proofErr w:type="gramStart"/>
-      <w:r>
-        <w:rPr>
-          <w:rFonts w:hint="eastAsia"/>
-        </w:rPr>
-        <w:t>帳本</w:t>
-      </w:r>
-      <w:proofErr w:type="gramEnd"/>
-      <w:r>
-        <w:rPr>
-          <w:rFonts w:hint="eastAsia"/>
-        </w:rPr>
-        <w:t>，同時也</w:t>
+      <w:r>
+        <w:rPr>
+          <w:rFonts w:hint="eastAsia"/>
+        </w:rPr>
+        <w:t>區塊鏈就是用來儲存比特幣交易紀錄的帳本，同時也</w:t>
       </w:r>
       <w:r>
         <w:rPr>
@@ -257,21 +175,7 @@
         <w:rPr>
           <w:rFonts w:ascii="Arial Unicode MS" w:eastAsia="Arial Unicode MS" w:hAnsi="Arial Unicode MS" w:cs="Arial Unicode MS"/>
         </w:rPr>
-        <w:t>請解釋</w:t>
-      </w:r>
-      <w:proofErr w:type="gramStart"/>
-      <w:r>
-        <w:rPr>
-          <w:rFonts w:ascii="Arial Unicode MS" w:eastAsia="Arial Unicode MS" w:hAnsi="Arial Unicode MS" w:cs="Arial Unicode MS"/>
-        </w:rPr>
-        <w:t>區塊鏈的</w:t>
-      </w:r>
-      <w:proofErr w:type="gramEnd"/>
-      <w:r>
-        <w:rPr>
-          <w:rFonts w:ascii="Arial Unicode MS" w:eastAsia="Arial Unicode MS" w:hAnsi="Arial Unicode MS" w:cs="Arial Unicode MS"/>
-        </w:rPr>
-        <w:t>交易為何可以避免被竄改</w:t>
+        <w:t>請解釋區塊鏈的交易為何可以避免被竄改</w:t>
       </w:r>
       <w:r>
         <w:rPr>
@@ -289,35 +193,7 @@
         <w:rPr>
           <w:rFonts w:hint="eastAsia"/>
         </w:rPr>
-        <w:t>因為</w:t>
-      </w:r>
-      <w:proofErr w:type="gramStart"/>
-      <w:r>
-        <w:rPr>
-          <w:rFonts w:hint="eastAsia"/>
-        </w:rPr>
-        <w:t>區塊鏈交易會</w:t>
-      </w:r>
-      <w:proofErr w:type="gramEnd"/>
-      <w:r>
-        <w:rPr>
-          <w:rFonts w:hint="eastAsia"/>
-        </w:rPr>
-        <w:t>將每次的交易記錄在區塊上，而每筆交易後都會產生一個僅</w:t>
-      </w:r>
-      <w:proofErr w:type="gramStart"/>
-      <w:r>
-        <w:rPr>
-          <w:rFonts w:hint="eastAsia"/>
-        </w:rPr>
-        <w:t>限當筆交易</w:t>
-      </w:r>
-      <w:proofErr w:type="gramEnd"/>
-      <w:r>
-        <w:rPr>
-          <w:rFonts w:hint="eastAsia"/>
-        </w:rPr>
-        <w:t>的亂數碼，利用這筆亂碼即可判斷交易資料有沒有經過竄改。</w:t>
+        <w:t>因為區塊鏈交易會將每次的交易記錄在區塊上，而每筆交易後都會產生一個僅限當筆交易的亂數碼，利用這筆亂碼即可判斷交易資料有沒有經過竄改。</w:t>
       </w:r>
     </w:p>
     <w:p>
@@ -333,21 +209,7 @@
         <w:rPr>
           <w:rFonts w:ascii="Arial Unicode MS" w:eastAsia="Arial Unicode MS" w:hAnsi="Arial Unicode MS" w:cs="Arial Unicode MS"/>
         </w:rPr>
-        <w:t>請比較比</w:t>
-      </w:r>
-      <w:proofErr w:type="gramStart"/>
-      <w:r>
-        <w:rPr>
-          <w:rFonts w:ascii="Arial Unicode MS" w:eastAsia="Arial Unicode MS" w:hAnsi="Arial Unicode MS" w:cs="Arial Unicode MS"/>
-        </w:rPr>
-        <w:t>特</w:t>
-      </w:r>
-      <w:proofErr w:type="gramEnd"/>
-      <w:r>
-        <w:rPr>
-          <w:rFonts w:ascii="Arial Unicode MS" w:eastAsia="Arial Unicode MS" w:hAnsi="Arial Unicode MS" w:cs="Arial Unicode MS"/>
-        </w:rPr>
-        <w:t>幣與以太坊手續費的差異</w:t>
+        <w:t>請比較比特幣與以太坊手續費的差異</w:t>
       </w:r>
       <w:r>
         <w:rPr>
@@ -365,69 +227,13 @@
         <w:rPr>
           <w:rFonts w:hint="eastAsia"/>
         </w:rPr>
-        <w:t>比</w:t>
-      </w:r>
-      <w:proofErr w:type="gramStart"/>
-      <w:r>
-        <w:rPr>
-          <w:rFonts w:hint="eastAsia"/>
-        </w:rPr>
-        <w:t>特</w:t>
-      </w:r>
-      <w:proofErr w:type="gramEnd"/>
-      <w:r>
-        <w:rPr>
-          <w:rFonts w:hint="eastAsia"/>
-        </w:rPr>
-        <w:t>幣</w:t>
-      </w:r>
-      <w:proofErr w:type="gramStart"/>
-      <w:r>
-        <w:rPr>
-          <w:rFonts w:hint="eastAsia"/>
-        </w:rPr>
-        <w:t>交易由</w:t>
-      </w:r>
-      <w:r>
-        <w:rPr>
-          <w:rFonts w:hint="eastAsia"/>
-        </w:rPr>
-        <w:t>越高</w:t>
-      </w:r>
-      <w:proofErr w:type="gramEnd"/>
-      <w:r>
-        <w:rPr>
-          <w:rFonts w:hint="eastAsia"/>
-        </w:rPr>
-        <w:t>手續費者越快速完成交易，以太坊則根據交易價格調整手續費，因此比</w:t>
-      </w:r>
-      <w:proofErr w:type="gramStart"/>
-      <w:r>
-        <w:rPr>
-          <w:rFonts w:hint="eastAsia"/>
-        </w:rPr>
-        <w:t>特</w:t>
-      </w:r>
-      <w:proofErr w:type="gramEnd"/>
-      <w:r>
-        <w:rPr>
-          <w:rFonts w:hint="eastAsia"/>
-        </w:rPr>
-        <w:t>幣只要花大錢提高手續費就可以享有不</w:t>
-      </w:r>
-      <w:proofErr w:type="gramStart"/>
-      <w:r>
-        <w:rPr>
-          <w:rFonts w:hint="eastAsia"/>
-        </w:rPr>
-        <w:t>壅</w:t>
-      </w:r>
-      <w:proofErr w:type="gramEnd"/>
-      <w:r>
-        <w:rPr>
-          <w:rFonts w:hint="eastAsia"/>
-        </w:rPr>
-        <w:t>擠的網路交易速度，而相反以太坊無法提高手續費，就有可能因為過多垃圾交易造成交易堵塞。</w:t>
+        <w:t>比特幣交易由</w:t>
+      </w:r>
+      <w:r>
+        <w:rPr>
+          <w:rFonts w:hint="eastAsia"/>
+        </w:rPr>
+        <w:t>越高手續費者越快速完成交易，以太坊則根據交易價格調整手續費，因此比特幣只要花大錢提高手續費就可以享有不壅擠的網路交易速度，而相反以太坊無法提高手續費，就有可能因為過多垃圾交易造成交易堵塞。</w:t>
       </w:r>
     </w:p>
     <w:p>
@@ -521,33 +327,17 @@
         </w:rPr>
         <w:t>用</w:t>
       </w:r>
-      <w:proofErr w:type="spellStart"/>
       <w:r>
         <w:rPr>
           <w:rFonts w:hint="eastAsia"/>
         </w:rPr>
         <w:t>regtest</w:t>
       </w:r>
-      <w:proofErr w:type="spellEnd"/>
-      <w:r>
-        <w:rPr>
-          <w:rFonts w:hint="eastAsia"/>
-        </w:rPr>
-        <w:t>模式進入比</w:t>
-      </w:r>
-      <w:proofErr w:type="gramStart"/>
-      <w:r>
-        <w:rPr>
-          <w:rFonts w:hint="eastAsia"/>
-        </w:rPr>
-        <w:t>特</w:t>
-      </w:r>
-      <w:proofErr w:type="gramEnd"/>
-      <w:r>
-        <w:rPr>
-          <w:rFonts w:hint="eastAsia"/>
-        </w:rPr>
-        <w:t>幣錢包</w:t>
+      <w:r>
+        <w:rPr>
+          <w:rFonts w:hint="eastAsia"/>
+        </w:rPr>
+        <w:t>模式進入比特幣錢包</w:t>
       </w:r>
     </w:p>
     <w:p>
@@ -618,16 +408,8 @@
         <w:rPr>
           <w:rFonts w:hint="eastAsia"/>
         </w:rPr>
-        <w:t>取得</w:t>
-      </w:r>
-      <w:proofErr w:type="gramStart"/>
-      <w:r>
-        <w:rPr>
-          <w:rFonts w:hint="eastAsia"/>
-        </w:rPr>
-        <w:t>區塊鏈資訊</w:t>
-      </w:r>
-      <w:proofErr w:type="gramEnd"/>
+        <w:t>取得區塊鏈資訊</w:t>
+      </w:r>
     </w:p>
     <w:p>
       <w:pPr>
@@ -652,21 +434,7 @@
           <w:rFonts w:hint="eastAsia"/>
         </w:rPr>
         <w:lastRenderedPageBreak/>
-        <w:t>取得</w:t>
-      </w:r>
-      <w:proofErr w:type="gramStart"/>
-      <w:r>
-        <w:rPr>
-          <w:rFonts w:hint="eastAsia"/>
-        </w:rPr>
-        <w:t>區塊鏈網路</w:t>
-      </w:r>
-      <w:proofErr w:type="gramEnd"/>
-      <w:r>
-        <w:rPr>
-          <w:rFonts w:hint="eastAsia"/>
-        </w:rPr>
-        <w:t>資訊及發送交易費用</w:t>
+        <w:t>取得區塊鏈網路資訊及發送交易費用</w:t>
       </w:r>
       <w:r>
         <w:rPr>
@@ -1105,21 +873,7 @@
         <w:rPr>
           <w:rFonts w:hint="eastAsia"/>
         </w:rPr>
-        <w:t>因為中間有測試所以有很多筆記錄，</w:t>
-      </w:r>
-      <w:proofErr w:type="gramStart"/>
-      <w:r>
-        <w:rPr>
-          <w:rFonts w:hint="eastAsia"/>
-        </w:rPr>
-        <w:t>只截了</w:t>
-      </w:r>
-      <w:proofErr w:type="gramEnd"/>
-      <w:r>
-        <w:rPr>
-          <w:rFonts w:hint="eastAsia"/>
-        </w:rPr>
-        <w:t>最前面和最後面</w:t>
+        <w:t>因為中間有測試所以有很多筆記錄，只截了最前面和最後面</w:t>
       </w:r>
       <w:r>
         <w:rPr>
@@ -1179,21 +933,8 @@
       </w:r>
     </w:p>
     <w:p>
-      <w:proofErr w:type="spellStart"/>
-      <w:r>
-        <w:t>const</w:t>
-      </w:r>
-      <w:proofErr w:type="spellEnd"/>
-      <w:r>
-        <w:t xml:space="preserve"> bitcoin = require("</w:t>
-      </w:r>
-      <w:proofErr w:type="spellStart"/>
-      <w:r>
-        <w:t>bitcoinjs</w:t>
-      </w:r>
-      <w:proofErr w:type="spellEnd"/>
-      <w:r>
-        <w:t>-lib");</w:t>
+      <w:r>
+        <w:t>const bitcoin = require("bitcoinjs-lib");</w:t>
       </w:r>
     </w:p>
     <w:p/>
@@ -1211,14 +952,12 @@
         </w:rPr>
         <w:t>選用</w:t>
       </w:r>
-      <w:proofErr w:type="spellStart"/>
       <w:r>
         <w:rPr>
           <w:rFonts w:hint="eastAsia"/>
         </w:rPr>
         <w:t>regtest</w:t>
       </w:r>
-      <w:proofErr w:type="spellEnd"/>
       <w:r>
         <w:rPr>
           <w:rFonts w:hint="eastAsia"/>
@@ -1227,32 +966,9 @@
       </w:r>
     </w:p>
     <w:p>
-      <w:proofErr w:type="spellStart"/>
-      <w:r>
-        <w:t>const</w:t>
-      </w:r>
-      <w:proofErr w:type="spellEnd"/>
-      <w:r>
-        <w:t xml:space="preserve"> </w:t>
-      </w:r>
-      <w:proofErr w:type="spellStart"/>
-      <w:r>
-        <w:t>regtest</w:t>
-      </w:r>
-      <w:proofErr w:type="spellEnd"/>
-      <w:r>
-        <w:t xml:space="preserve"> = </w:t>
-      </w:r>
-      <w:proofErr w:type="spellStart"/>
-      <w:proofErr w:type="gramStart"/>
-      <w:r>
-        <w:t>bitcoin.networks</w:t>
-      </w:r>
-      <w:proofErr w:type="gramEnd"/>
-      <w:r>
-        <w:t>.testnet</w:t>
-      </w:r>
-      <w:proofErr w:type="spellEnd"/>
+      <w:r>
+        <w:t>const regtest = bitcoin.networks.testnet</w:t>
+      </w:r>
     </w:p>
     <w:p/>
     <w:p>
@@ -1261,13 +977,8 @@
       </w:r>
     </w:p>
     <w:p>
-      <w:proofErr w:type="spellStart"/>
-      <w:r>
-        <w:t>const</w:t>
-      </w:r>
-      <w:proofErr w:type="spellEnd"/>
-      <w:r>
-        <w:t xml:space="preserve"> bip65 = require('bip65')</w:t>
+      <w:r>
+        <w:t>const bip65 = require('bip65')</w:t>
       </w:r>
     </w:p>
     <w:p/>
@@ -1282,47 +993,20 @@
         <w:rPr>
           <w:rFonts w:hint="eastAsia"/>
         </w:rPr>
-        <w:t>輸入私</w:t>
-      </w:r>
-      <w:proofErr w:type="gramStart"/>
-      <w:r>
-        <w:rPr>
-          <w:rFonts w:hint="eastAsia"/>
-        </w:rPr>
-        <w:t>鑰</w:t>
-      </w:r>
-      <w:proofErr w:type="gramEnd"/>
-      <w:r>
-        <w:rPr>
-          <w:rFonts w:hint="eastAsia"/>
-        </w:rPr>
-        <w:t>，教學用，請勿隨意公開私</w:t>
-      </w:r>
-      <w:proofErr w:type="gramStart"/>
-      <w:r>
-        <w:rPr>
-          <w:rFonts w:hint="eastAsia"/>
-        </w:rPr>
-        <w:t>鑰</w:t>
-      </w:r>
-      <w:proofErr w:type="gramEnd"/>
-    </w:p>
-    <w:p>
-      <w:proofErr w:type="spellStart"/>
-      <w:r>
-        <w:t>var</w:t>
-      </w:r>
-      <w:proofErr w:type="spellEnd"/>
-      <w:r>
-        <w:t xml:space="preserve"> </w:t>
-      </w:r>
-      <w:proofErr w:type="spellStart"/>
-      <w:r>
-        <w:t>privateKey</w:t>
-      </w:r>
-      <w:proofErr w:type="spellEnd"/>
-      <w:r>
-        <w:t xml:space="preserve"> = "cNcvQphXWjAJ365Y8Tuhti5a6fCh9ftpR3GScZs5vdidBwQqpxT4";</w:t>
+        <w:t>輸入私鑰，教學用，請勿隨意公開私鑰</w:t>
+      </w:r>
+    </w:p>
+    <w:p>
+      <w:r>
+        <w:t>var privateKey = "</w:t>
+      </w:r>
+      <w:r>
+        <w:t>cQZts3AqUD4UkSkNLpgbyYWFfgo67VZA5yi9Dd5UN2wE2Sm96SE6</w:t>
+      </w:r>
+      <w:bookmarkStart w:id="0" w:name="_GoBack"/>
+      <w:bookmarkEnd w:id="0"/>
+      <w:r>
+        <w:t>";</w:t>
       </w:r>
     </w:p>
     <w:p/>
@@ -1337,65 +1021,12 @@
         <w:rPr>
           <w:rFonts w:hint="eastAsia"/>
         </w:rPr>
-        <w:t>產生公</w:t>
-      </w:r>
-      <w:proofErr w:type="gramStart"/>
-      <w:r>
-        <w:rPr>
-          <w:rFonts w:hint="eastAsia"/>
-        </w:rPr>
-        <w:t>鑰</w:t>
-      </w:r>
-      <w:proofErr w:type="gramEnd"/>
-      <w:r>
-        <w:rPr>
-          <w:rFonts w:hint="eastAsia"/>
-        </w:rPr>
-        <w:t>跟私</w:t>
-      </w:r>
-      <w:proofErr w:type="gramStart"/>
-      <w:r>
-        <w:rPr>
-          <w:rFonts w:hint="eastAsia"/>
-        </w:rPr>
-        <w:t>鑰</w:t>
-      </w:r>
-      <w:proofErr w:type="gramEnd"/>
-    </w:p>
-    <w:p>
-      <w:proofErr w:type="spellStart"/>
-      <w:r>
-        <w:t>const</w:t>
-      </w:r>
-      <w:proofErr w:type="spellEnd"/>
-      <w:r>
-        <w:t xml:space="preserve"> </w:t>
-      </w:r>
-      <w:proofErr w:type="spellStart"/>
-      <w:r>
-        <w:t>keyPair</w:t>
-      </w:r>
-      <w:proofErr w:type="spellEnd"/>
-      <w:r>
-        <w:t xml:space="preserve"> = </w:t>
-      </w:r>
-      <w:proofErr w:type="spellStart"/>
-      <w:proofErr w:type="gramStart"/>
-      <w:r>
-        <w:t>bitcoin.ECPair.fromWIF</w:t>
-      </w:r>
-      <w:proofErr w:type="spellEnd"/>
-      <w:proofErr w:type="gramEnd"/>
-      <w:r>
-        <w:t>(</w:t>
-      </w:r>
-      <w:proofErr w:type="spellStart"/>
-      <w:r>
-        <w:t>privateKey,regtest</w:t>
-      </w:r>
-      <w:proofErr w:type="spellEnd"/>
-      <w:r>
-        <w:t>);</w:t>
+        <w:t>產生公鑰跟私鑰</w:t>
+      </w:r>
+    </w:p>
+    <w:p>
+      <w:r>
+        <w:t>const keyPair = bitcoin.ECPair.fromWIF(privateKey,regtest);</w:t>
       </w:r>
     </w:p>
     <w:p/>
@@ -1414,99 +1045,18 @@
       </w:r>
     </w:p>
     <w:p>
-      <w:proofErr w:type="spellStart"/>
-      <w:r>
-        <w:t>const</w:t>
-      </w:r>
-      <w:proofErr w:type="spellEnd"/>
-      <w:r>
-        <w:t xml:space="preserve"> </w:t>
-      </w:r>
-      <w:proofErr w:type="gramStart"/>
-      <w:r>
-        <w:t>{ address</w:t>
-      </w:r>
-      <w:proofErr w:type="gramEnd"/>
-      <w:r>
-        <w:t xml:space="preserve"> } = bitcoin.payments.p2pkh({ </w:t>
-      </w:r>
-      <w:proofErr w:type="spellStart"/>
-      <w:r>
-        <w:t>pubkey</w:t>
-      </w:r>
-      <w:proofErr w:type="spellEnd"/>
-      <w:r>
-        <w:t xml:space="preserve">: </w:t>
-      </w:r>
-      <w:proofErr w:type="spellStart"/>
-      <w:r>
-        <w:t>keyPair.publicKey</w:t>
-      </w:r>
-      <w:proofErr w:type="spellEnd"/>
-      <w:r>
-        <w:t xml:space="preserve"> });</w:t>
-      </w:r>
-    </w:p>
-    <w:p>
-      <w:proofErr w:type="gramStart"/>
-      <w:r>
-        <w:t>console.log(</w:t>
-      </w:r>
-      <w:proofErr w:type="gramEnd"/>
-      <w:r>
-        <w:t xml:space="preserve">bitcoin.payments.p2pkh({ </w:t>
-      </w:r>
-      <w:proofErr w:type="spellStart"/>
-      <w:r>
-        <w:t>pubkey</w:t>
-      </w:r>
-      <w:proofErr w:type="spellEnd"/>
-      <w:r>
-        <w:t xml:space="preserve">: </w:t>
-      </w:r>
-      <w:proofErr w:type="spellStart"/>
-      <w:r>
-        <w:t>keyPair.publicKey</w:t>
-      </w:r>
-      <w:proofErr w:type="spellEnd"/>
-      <w:r>
-        <w:t xml:space="preserve"> }));</w:t>
-      </w:r>
-    </w:p>
-    <w:p>
-      <w:proofErr w:type="spellStart"/>
-      <w:r>
-        <w:t>const</w:t>
-      </w:r>
-      <w:proofErr w:type="spellEnd"/>
-      <w:r>
-        <w:t xml:space="preserve"> </w:t>
-      </w:r>
-      <w:proofErr w:type="spellStart"/>
-      <w:r>
-        <w:t>txb</w:t>
-      </w:r>
-      <w:proofErr w:type="spellEnd"/>
-      <w:r>
-        <w:t xml:space="preserve"> = new </w:t>
-      </w:r>
-      <w:proofErr w:type="spellStart"/>
-      <w:proofErr w:type="gramStart"/>
-      <w:r>
-        <w:t>bitcoin.TransactionBuilder</w:t>
-      </w:r>
-      <w:proofErr w:type="spellEnd"/>
-      <w:proofErr w:type="gramEnd"/>
-      <w:r>
-        <w:t>(</w:t>
-      </w:r>
-      <w:proofErr w:type="spellStart"/>
-      <w:r>
-        <w:t>regtest</w:t>
-      </w:r>
-      <w:proofErr w:type="spellEnd"/>
-      <w:r>
-        <w:t>);</w:t>
+      <w:r>
+        <w:t>const { address } = bitcoin.payments.p2pkh({ pubkey: keyPair.publicKey });</w:t>
+      </w:r>
+    </w:p>
+    <w:p>
+      <w:r>
+        <w:t>console.log(bitcoin.payments.p2pkh({ pubkey: keyPair.publicKey }));</w:t>
+      </w:r>
+    </w:p>
+    <w:p>
+      <w:r>
+        <w:t>const txb = new bitcoin.TransactionBuilder(regtest);</w:t>
       </w:r>
     </w:p>
     <w:p/>
@@ -1524,19 +1074,11 @@
         </w:rPr>
         <w:t>用</w:t>
       </w:r>
-      <w:proofErr w:type="spellStart"/>
-      <w:r>
-        <w:rPr>
-          <w:rFonts w:hint="eastAsia"/>
-        </w:rPr>
-        <w:t>listunspent</w:t>
-      </w:r>
-      <w:proofErr w:type="spellEnd"/>
-      <w:r>
-        <w:rPr>
-          <w:rFonts w:hint="eastAsia"/>
-        </w:rPr>
-        <w:t xml:space="preserve"> </w:t>
+      <w:r>
+        <w:rPr>
+          <w:rFonts w:hint="eastAsia"/>
+        </w:rPr>
+        <w:t xml:space="preserve">listunspent </w:t>
       </w:r>
       <w:r>
         <w:rPr>
@@ -1544,23 +1086,16 @@
         </w:rPr>
         <w:t>取出最後一筆資料的</w:t>
       </w:r>
-      <w:proofErr w:type="spellStart"/>
       <w:r>
         <w:rPr>
           <w:rFonts w:hint="eastAsia"/>
         </w:rPr>
         <w:t>txid</w:t>
       </w:r>
-      <w:proofErr w:type="spellEnd"/>
-    </w:p>
-    <w:p>
-      <w:proofErr w:type="gramStart"/>
-      <w:r>
-        <w:t>txb.addInput</w:t>
-      </w:r>
-      <w:proofErr w:type="gramEnd"/>
-      <w:r>
-        <w:t>('a5da3c8baa0d65682bef56183fe2881cddc73c5cdcd330266a2ab2864bcea0ff', 0);</w:t>
+    </w:p>
+    <w:p>
+      <w:r>
+        <w:t>txb.addInput('a5da3c8baa0d65682bef56183fe2881cddc73c5cdcd330266a2ab2864bcea0ff', 0);</w:t>
       </w:r>
     </w:p>
     <w:p/>
@@ -1577,14 +1112,12 @@
         </w:rPr>
         <w:t>用</w:t>
       </w:r>
-      <w:proofErr w:type="spellStart"/>
       <w:r>
         <w:rPr>
           <w:rFonts w:hint="eastAsia"/>
         </w:rPr>
         <w:t>getnewaddress</w:t>
       </w:r>
-      <w:proofErr w:type="spellEnd"/>
       <w:r>
         <w:rPr>
           <w:rFonts w:hint="eastAsia"/>
@@ -1593,15 +1126,8 @@
       </w:r>
     </w:p>
     <w:p>
-      <w:proofErr w:type="spellStart"/>
-      <w:proofErr w:type="gramStart"/>
-      <w:r>
-        <w:t>txb.addOutput</w:t>
-      </w:r>
-      <w:proofErr w:type="spellEnd"/>
-      <w:proofErr w:type="gramEnd"/>
-      <w:r>
-        <w:t>('2NGPALzjuYj2tRJMSTKRuDJMkHe1NC1dMnv', 25)</w:t>
+      <w:r>
+        <w:t>txb.addOutput('2NGPALzjuYj2tRJMSTKRuDJMkHe1NC1dMnv', 25)</w:t>
       </w:r>
     </w:p>
     <w:p/>
@@ -1620,76 +1146,18 @@
       </w:r>
     </w:p>
     <w:p>
-      <w:proofErr w:type="spellStart"/>
-      <w:r>
-        <w:rPr>
-          <w:rFonts w:hint="eastAsia"/>
-        </w:rPr>
-        <w:t>txb.sign</w:t>
-      </w:r>
-      <w:proofErr w:type="spellEnd"/>
-      <w:r>
-        <w:rPr>
-          <w:rFonts w:hint="eastAsia"/>
-        </w:rPr>
-        <w:t xml:space="preserve">(0, </w:t>
-      </w:r>
-      <w:proofErr w:type="spellStart"/>
-      <w:r>
-        <w:rPr>
-          <w:rFonts w:hint="eastAsia"/>
-        </w:rPr>
-        <w:t>keyPair</w:t>
-      </w:r>
-      <w:proofErr w:type="spellEnd"/>
-      <w:r>
-        <w:rPr>
-          <w:rFonts w:hint="eastAsia"/>
-        </w:rPr>
-        <w:t>); //</w:t>
-      </w:r>
-      <w:r>
-        <w:rPr>
-          <w:rFonts w:hint="eastAsia"/>
-        </w:rPr>
-        <w:t>第一個位置的是上一筆交易中的第一個支出，第二</w:t>
-      </w:r>
-      <w:proofErr w:type="gramStart"/>
-      <w:r>
-        <w:rPr>
-          <w:rFonts w:hint="eastAsia"/>
-        </w:rPr>
-        <w:t>個</w:t>
-      </w:r>
-      <w:proofErr w:type="gramEnd"/>
-      <w:r>
-        <w:rPr>
-          <w:rFonts w:hint="eastAsia"/>
-        </w:rPr>
-        <w:t>欄位是我們的公</w:t>
-      </w:r>
-      <w:proofErr w:type="gramStart"/>
-      <w:r>
-        <w:rPr>
-          <w:rFonts w:hint="eastAsia"/>
-        </w:rPr>
-        <w:t>鑰</w:t>
-      </w:r>
-      <w:proofErr w:type="gramEnd"/>
-      <w:r>
-        <w:rPr>
-          <w:rFonts w:hint="eastAsia"/>
-        </w:rPr>
-        <w:t>與私</w:t>
-      </w:r>
-      <w:proofErr w:type="gramStart"/>
-      <w:r>
-        <w:rPr>
-          <w:rFonts w:hint="eastAsia"/>
-        </w:rPr>
-        <w:t>鑰</w:t>
-      </w:r>
-      <w:proofErr w:type="gramEnd"/>
+      <w:r>
+        <w:rPr>
+          <w:rFonts w:hint="eastAsia"/>
+        </w:rPr>
+        <w:t>txb.sign(0, keyPair); //</w:t>
+      </w:r>
+      <w:r>
+        <w:rPr>
+          <w:rFonts w:hint="eastAsia"/>
+        </w:rPr>
+        <w:t>第一個位置的是上一筆交易中的第一個支出，第二個欄位是我們的公鑰與私鑰</w:t>
+      </w:r>
     </w:p>
     <w:p/>
     <w:p>
@@ -1707,31 +1175,8 @@
       </w:r>
     </w:p>
     <w:p>
-      <w:proofErr w:type="spellStart"/>
-      <w:r>
-        <w:t>const</w:t>
-      </w:r>
-      <w:proofErr w:type="spellEnd"/>
-      <w:r>
-        <w:t xml:space="preserve"> transaction_01 = </w:t>
-      </w:r>
-      <w:proofErr w:type="spellStart"/>
-      <w:proofErr w:type="gramStart"/>
-      <w:r>
-        <w:t>txb.build</w:t>
-      </w:r>
-      <w:proofErr w:type="spellEnd"/>
-      <w:proofErr w:type="gramEnd"/>
-      <w:r>
-        <w:t>().</w:t>
-      </w:r>
-      <w:proofErr w:type="spellStart"/>
-      <w:r>
-        <w:t>toHex</w:t>
-      </w:r>
-      <w:proofErr w:type="spellEnd"/>
-      <w:r>
-        <w:t xml:space="preserve">(); </w:t>
+      <w:r>
+        <w:t xml:space="preserve">const transaction_01 = txb.build().toHex(); </w:t>
       </w:r>
     </w:p>
     <w:p>
@@ -1797,7 +1242,6 @@
       </w:r>
     </w:p>
     <w:sectPr>
-      <w:headerReference w:type="default" r:id="rId16"/>
       <w:pgSz w:w="11906" w:h="16838"/>
       <w:pgMar w:top="1440" w:right="1800" w:bottom="1440" w:left="1800" w:header="851" w:footer="992" w:gutter="0"/>
       <w:cols w:space="425"/>
@@ -1843,16 +1287,6 @@
     </w:p>
   </w:footnote>
 </w:footnotes>
-</file>
-
-<file path=word/header1.xml><?xml version="1.0" encoding="utf-8"?>
-<w:hdr xmlns:wpc="http://schemas.microsoft.com/office/word/2010/wordprocessingCanvas" xmlns:cx="http://schemas.microsoft.com/office/drawing/2014/chartex" xmlns:mc="http://schemas.openxmlformats.org/markup-compatibility/2006" xmlns:o="urn:schemas-microsoft-com:office:office" xmlns:r="http://schemas.openxmlformats.org/officeDocument/2006/relationships" xmlns:m="http://schemas.openxmlformats.org/officeDocument/2006/math" xmlns:v="urn:schemas-microsoft-com:vml" xmlns:wp14="http://schemas.microsoft.com/office/word/2010/wordprocessingDrawing" xmlns:wp="http://schemas.openxmlformats.org/drawingml/2006/wordprocessingDrawing" xmlns:w10="urn:schemas-microsoft-com:office:word" xmlns:w="http://schemas.openxmlformats.org/wordprocessingml/2006/main" xmlns:w14="http://schemas.microsoft.com/office/word/2010/wordml" xmlns:w15="http://schemas.microsoft.com/office/word/2012/wordml" xmlns:w16se="http://schemas.microsoft.com/office/word/2015/wordml/symex" xmlns:wpg="http://schemas.microsoft.com/office/word/2010/wordprocessingGroup" xmlns:wpi="http://schemas.microsoft.com/office/word/2010/wordprocessingInk" xmlns:wne="http://schemas.microsoft.com/office/word/2006/wordml" xmlns:wps="http://schemas.microsoft.com/office/word/2010/wordprocessingShape" mc:Ignorable="w14 w15 w16se wp14">
-  <w:p>
-    <w:pPr>
-      <w:pStyle w:val="a5"/>
-    </w:pPr>
-  </w:p>
-</w:hdr>
 </file>
 
 <file path=word/numbering.xml><?xml version="1.0" encoding="utf-8"?>
